--- a/RSDP_Details.docx
+++ b/RSDP_Details.docx
@@ -1326,7 +1326,6 @@
         <w:t>: Registration fee does not include the accommodation.</w:t>
       </w:r>
     </w:p>
-    <w:p/>
     <w:p>
       <w:pPr>
         <w:rPr>
@@ -1334,6 +1333,35 @@
           <w:bCs/>
         </w:rPr>
       </w:pPr>
+      <w:r>
+        <w:rPr>
+          <w:b/>
+          <w:bCs/>
+        </w:rPr>
+        <w:t>Registration Link</w:t>
+      </w:r>
+    </w:p>
+    <w:p>
+      <w:hyperlink r:id="rId6" w:history="1">
+        <w:r>
+          <w:rPr>
+            <w:rStyle w:val="Hyperlink"/>
+          </w:rPr>
+          <w:t>https://forms</w:t>
+        </w:r>
+        <w:r>
+          <w:rPr>
+            <w:rStyle w:val="Hyperlink"/>
+          </w:rPr>
+          <w:t>.</w:t>
+        </w:r>
+        <w:r>
+          <w:rPr>
+            <w:rStyle w:val="Hyperlink"/>
+          </w:rPr>
+          <w:t>gle/ajJs932f9EbnXm1W9</w:t>
+        </w:r>
+      </w:hyperlink>
     </w:p>
     <w:sectPr>
       <w:pgSz w:w="12240" w:h="15840"/>
@@ -13285,6 +13313,41 @@
       </w:tcPr>
     </w:tblStylePr>
   </w:style>
+  <w:style w:type="character" w:styleId="Hyperlink">
+    <w:name w:val="Hyperlink"/>
+    <w:basedOn w:val="DefaultParagraphFont"/>
+    <w:uiPriority w:val="99"/>
+    <w:unhideWhenUsed/>
+    <w:rsid w:val="00843E6A"/>
+    <w:rPr>
+      <w:color w:val="0000FF" w:themeColor="hyperlink"/>
+      <w:u w:val="single"/>
+    </w:rPr>
+  </w:style>
+  <w:style w:type="character" w:styleId="UnresolvedMention">
+    <w:name w:val="Unresolved Mention"/>
+    <w:basedOn w:val="DefaultParagraphFont"/>
+    <w:uiPriority w:val="99"/>
+    <w:semiHidden/>
+    <w:unhideWhenUsed/>
+    <w:rsid w:val="00843E6A"/>
+    <w:rPr>
+      <w:color w:val="605E5C"/>
+      <w:shd w:val="clear" w:color="auto" w:fill="E1DFDD"/>
+    </w:rPr>
+  </w:style>
+  <w:style w:type="character" w:styleId="FollowedHyperlink">
+    <w:name w:val="FollowedHyperlink"/>
+    <w:basedOn w:val="DefaultParagraphFont"/>
+    <w:uiPriority w:val="99"/>
+    <w:semiHidden/>
+    <w:unhideWhenUsed/>
+    <w:rsid w:val="00A72232"/>
+    <w:rPr>
+      <w:color w:val="800080" w:themeColor="followedHyperlink"/>
+      <w:u w:val="single"/>
+    </w:rPr>
+  </w:style>
 </w:styles>
 </file>
 
